--- a/httpd说明.docx
+++ b/httpd说明.docx
@@ -6,22 +6,35 @@
       <w:pPr>
         <w:pStyle w:val="1"/>
         <w:rPr>
-          <w:shd w:val="clear" w:color="auto" w:fill="FFFFFF"/>
-        </w:rPr>
-      </w:pPr>
-      <w:r>
-        <w:rPr>
-          <w:rFonts w:hint="eastAsia"/>
-          <w:shd w:val="clear" w:color="auto" w:fill="FFFFFF"/>
-        </w:rPr>
-        <w:t>1概述</w:t>
-      </w:r>
-    </w:p>
-    <w:p>
+          <w:rFonts w:ascii="Times New Roman" w:hAnsi="Times New Roman" w:cs="Times New Roman"/>
+          <w:shd w:val="clear" w:color="auto" w:fill="FFFFFF"/>
+        </w:rPr>
+      </w:pPr>
+      <w:r>
+        <w:rPr>
+          <w:rFonts w:ascii="Times New Roman" w:hAnsi="Times New Roman" w:cs="Times New Roman"/>
+          <w:shd w:val="clear" w:color="auto" w:fill="FFFFFF"/>
+        </w:rPr>
+        <w:t>1</w:t>
+      </w:r>
+      <w:r>
+        <w:rPr>
+          <w:rFonts w:ascii="Times New Roman" w:hAnsi="Times New Roman" w:cs="Times New Roman"/>
+          <w:shd w:val="clear" w:color="auto" w:fill="FFFFFF"/>
+        </w:rPr>
+        <w:t>概述</w:t>
+      </w:r>
+    </w:p>
+    <w:p>
+      <w:pPr>
+        <w:rPr>
+          <w:rFonts w:ascii="Times New Roman" w:hAnsi="Times New Roman" w:cs="Times New Roman"/>
+        </w:rPr>
+      </w:pPr>
       <w:proofErr w:type="spellStart"/>
       <w:r>
         <w:rPr>
-          <w:rFonts w:ascii="Segoe UI" w:hAnsi="Segoe UI" w:cs="Segoe UI"/>
+          <w:rFonts w:ascii="Times New Roman" w:hAnsi="Times New Roman" w:cs="Times New Roman"/>
           <w:color w:val="24292E"/>
           <w:shd w:val="clear" w:color="auto" w:fill="FFFFFF"/>
         </w:rPr>
@@ -30,7 +43,7 @@
       <w:proofErr w:type="spellEnd"/>
       <w:r>
         <w:rPr>
-          <w:rFonts w:ascii="Segoe UI" w:hAnsi="Segoe UI" w:cs="Segoe UI"/>
+          <w:rFonts w:ascii="Times New Roman" w:hAnsi="Times New Roman" w:cs="Times New Roman"/>
           <w:color w:val="24292E"/>
           <w:shd w:val="clear" w:color="auto" w:fill="FFFFFF"/>
         </w:rPr>
@@ -38,7 +51,7 @@
       </w:r>
       <w:r>
         <w:rPr>
-          <w:rFonts w:ascii="Segoe UI" w:hAnsi="Segoe UI" w:cs="Segoe UI"/>
+          <w:rFonts w:ascii="Times New Roman" w:hAnsi="Times New Roman" w:cs="Times New Roman"/>
           <w:color w:val="24292E"/>
           <w:shd w:val="clear" w:color="auto" w:fill="FFFFFF"/>
         </w:rPr>
@@ -46,7 +59,7 @@
       </w:r>
       <w:r>
         <w:rPr>
-          <w:rFonts w:ascii="Segoe UI" w:hAnsi="Segoe UI" w:cs="Segoe UI"/>
+          <w:rFonts w:ascii="Times New Roman" w:hAnsi="Times New Roman" w:cs="Times New Roman"/>
           <w:color w:val="24292E"/>
           <w:shd w:val="clear" w:color="auto" w:fill="FFFFFF"/>
         </w:rPr>
@@ -54,7 +67,7 @@
       </w:r>
       <w:r>
         <w:rPr>
-          <w:rFonts w:ascii="Segoe UI" w:hAnsi="Segoe UI" w:cs="Segoe UI"/>
+          <w:rFonts w:ascii="Times New Roman" w:hAnsi="Times New Roman" w:cs="Times New Roman"/>
           <w:color w:val="24292E"/>
           <w:shd w:val="clear" w:color="auto" w:fill="FFFFFF"/>
         </w:rPr>
@@ -62,7 +75,7 @@
       </w:r>
       <w:r>
         <w:rPr>
-          <w:rFonts w:ascii="Segoe UI" w:hAnsi="Segoe UI" w:cs="Segoe UI"/>
+          <w:rFonts w:ascii="Times New Roman" w:hAnsi="Times New Roman" w:cs="Times New Roman"/>
           <w:color w:val="24292E"/>
           <w:shd w:val="clear" w:color="auto" w:fill="FFFFFF"/>
         </w:rPr>
@@ -70,7 +83,7 @@
       </w:r>
       <w:r>
         <w:rPr>
-          <w:rFonts w:ascii="Segoe UI" w:hAnsi="Segoe UI" w:cs="Segoe UI"/>
+          <w:rFonts w:ascii="Times New Roman" w:hAnsi="Times New Roman" w:cs="Times New Roman"/>
           <w:color w:val="24292E"/>
           <w:shd w:val="clear" w:color="auto" w:fill="FFFFFF"/>
         </w:rPr>
@@ -78,7 +91,7 @@
       </w:r>
       <w:r>
         <w:rPr>
-          <w:rFonts w:ascii="Segoe UI" w:hAnsi="Segoe UI" w:cs="Segoe UI"/>
+          <w:rFonts w:ascii="Times New Roman" w:hAnsi="Times New Roman" w:cs="Times New Roman"/>
           <w:color w:val="24292E"/>
           <w:shd w:val="clear" w:color="auto" w:fill="FFFFFF"/>
         </w:rPr>
@@ -86,7 +99,7 @@
       </w:r>
       <w:r>
         <w:rPr>
-          <w:rFonts w:ascii="Segoe UI" w:hAnsi="Segoe UI" w:cs="Segoe UI"/>
+          <w:rFonts w:ascii="Times New Roman" w:hAnsi="Times New Roman" w:cs="Times New Roman"/>
           <w:color w:val="24292E"/>
           <w:shd w:val="clear" w:color="auto" w:fill="FFFFFF"/>
         </w:rPr>
@@ -94,7 +107,7 @@
       </w:r>
       <w:r>
         <w:rPr>
-          <w:rFonts w:ascii="Segoe UI" w:hAnsi="Segoe UI" w:cs="Segoe UI"/>
+          <w:rFonts w:ascii="Times New Roman" w:hAnsi="Times New Roman" w:cs="Times New Roman"/>
           <w:color w:val="24292E"/>
           <w:shd w:val="clear" w:color="auto" w:fill="FFFFFF"/>
         </w:rPr>
@@ -102,7 +115,7 @@
       </w:r>
       <w:r>
         <w:rPr>
-          <w:rFonts w:ascii="Segoe UI" w:hAnsi="Segoe UI" w:cs="Segoe UI"/>
+          <w:rFonts w:ascii="Times New Roman" w:hAnsi="Times New Roman" w:cs="Times New Roman"/>
           <w:color w:val="24292E"/>
           <w:shd w:val="clear" w:color="auto" w:fill="FFFFFF"/>
         </w:rPr>
@@ -111,7 +124,7 @@
       <w:proofErr w:type="gramStart"/>
       <w:r>
         <w:rPr>
-          <w:rFonts w:ascii="Segoe UI" w:hAnsi="Segoe UI" w:cs="Segoe UI"/>
+          <w:rFonts w:ascii="Times New Roman" w:hAnsi="Times New Roman" w:cs="Times New Roman"/>
           <w:color w:val="24292E"/>
           <w:shd w:val="clear" w:color="auto" w:fill="FFFFFF"/>
         </w:rPr>
@@ -120,7 +133,7 @@
       <w:proofErr w:type="gramEnd"/>
       <w:r>
         <w:rPr>
-          <w:rFonts w:ascii="Segoe UI" w:hAnsi="Segoe UI" w:cs="Segoe UI"/>
+          <w:rFonts w:ascii="Times New Roman" w:hAnsi="Times New Roman" w:cs="Times New Roman"/>
           <w:color w:val="24292E"/>
           <w:shd w:val="clear" w:color="auto" w:fill="FFFFFF"/>
         </w:rPr>
@@ -130,7 +143,7 @@
         <w:r>
           <w:rPr>
             <w:rStyle w:val="a3"/>
-            <w:rFonts w:ascii="Segoe UI" w:hAnsi="Segoe UI" w:cs="Segoe UI"/>
+            <w:rFonts w:ascii="Times New Roman" w:hAnsi="Times New Roman" w:cs="Times New Roman"/>
             <w:color w:val="0366D6"/>
             <w:shd w:val="clear" w:color="auto" w:fill="FFFFFF"/>
           </w:rPr>
@@ -138,24 +151,31 @@
         </w:r>
       </w:hyperlink>
     </w:p>
-    <w:p/>
+    <w:p>
+      <w:pPr>
+        <w:rPr>
+          <w:rFonts w:ascii="Times New Roman" w:hAnsi="Times New Roman" w:cs="Times New Roman"/>
+        </w:rPr>
+      </w:pPr>
+    </w:p>
     <w:p>
       <w:pPr>
         <w:pStyle w:val="1"/>
         <w:rPr>
-          <w:shd w:val="clear" w:color="auto" w:fill="FFFFFF"/>
-        </w:rPr>
-      </w:pPr>
-      <w:r>
-        <w:rPr>
-          <w:rFonts w:hint="eastAsia"/>
+          <w:rFonts w:ascii="Times New Roman" w:hAnsi="Times New Roman" w:cs="Times New Roman"/>
+          <w:shd w:val="clear" w:color="auto" w:fill="FFFFFF"/>
+        </w:rPr>
+      </w:pPr>
+      <w:r>
+        <w:rPr>
+          <w:rFonts w:ascii="Times New Roman" w:hAnsi="Times New Roman" w:cs="Times New Roman"/>
           <w:shd w:val="clear" w:color="auto" w:fill="FFFFFF"/>
         </w:rPr>
         <w:t>2</w:t>
       </w:r>
       <w:r>
         <w:rPr>
-          <w:rFonts w:hint="eastAsia"/>
+          <w:rFonts w:ascii="Times New Roman" w:hAnsi="Times New Roman" w:cs="Times New Roman"/>
           <w:shd w:val="clear" w:color="auto" w:fill="FFFFFF"/>
         </w:rPr>
         <w:t>参照项目</w:t>
@@ -169,11 +189,15 @@
           <w:numId w:val="1"/>
         </w:numPr>
         <w:ind w:left="0" w:firstLine="420"/>
+        <w:rPr>
+          <w:rFonts w:ascii="Times New Roman" w:hAnsi="Times New Roman" w:cs="Times New Roman"/>
+        </w:rPr>
       </w:pPr>
       <w:hyperlink r:id="rId6" w:history="1">
         <w:r>
           <w:rPr>
             <w:rStyle w:val="a3"/>
+            <w:rFonts w:ascii="Times New Roman" w:hAnsi="Times New Roman" w:cs="Times New Roman"/>
           </w:rPr>
           <w:t>https://github.com/EZLippi/Tinyhttpd</w:t>
         </w:r>
@@ -187,21 +211,32 @@
           <w:numId w:val="1"/>
         </w:numPr>
         <w:ind w:left="0" w:firstLine="420"/>
+        <w:rPr>
+          <w:rFonts w:ascii="Times New Roman" w:hAnsi="Times New Roman" w:cs="Times New Roman"/>
+        </w:rPr>
       </w:pPr>
       <w:hyperlink r:id="rId7" w:history="1">
         <w:r>
           <w:rPr>
             <w:rStyle w:val="a3"/>
+            <w:rFonts w:ascii="Times New Roman" w:hAnsi="Times New Roman" w:cs="Times New Roman"/>
           </w:rPr>
           <w:t>https://github.com/qiyeboy/SourceAnalysis</w:t>
         </w:r>
       </w:hyperlink>
     </w:p>
-    <w:p/>
+    <w:p>
+      <w:pPr>
+        <w:rPr>
+          <w:rFonts w:ascii="Times New Roman" w:hAnsi="Times New Roman" w:cs="Times New Roman"/>
+        </w:rPr>
+      </w:pPr>
+    </w:p>
     <w:p>
       <w:pPr>
         <w:pStyle w:val="1"/>
         <w:rPr>
+          <w:rFonts w:ascii="Times New Roman" w:hAnsi="Times New Roman" w:cs="Times New Roman"/>
           <w:shd w:val="clear" w:color="auto" w:fill="FFFFFF"/>
         </w:rPr>
       </w:pPr>
@@ -209,16 +244,17 @@
       <w:bookmarkStart w:id="1" w:name="OLE_LINK2"/>
       <w:r>
         <w:rPr>
-          <w:shd w:val="clear" w:color="auto" w:fill="FFFFFF"/>
-        </w:rPr>
-        <w:t>3</w:t>
-      </w:r>
-      <w:r>
-        <w:rPr>
-          <w:rFonts w:hint="eastAsia"/>
-          <w:shd w:val="clear" w:color="auto" w:fill="FFFFFF"/>
-        </w:rPr>
-        <w:t xml:space="preserve"> 主要特点</w:t>
+          <w:rFonts w:ascii="Times New Roman" w:hAnsi="Times New Roman" w:cs="Times New Roman"/>
+          <w:shd w:val="clear" w:color="auto" w:fill="FFFFFF"/>
+        </w:rPr>
+        <w:t xml:space="preserve">3 </w:t>
+      </w:r>
+      <w:r>
+        <w:rPr>
+          <w:rFonts w:ascii="Times New Roman" w:hAnsi="Times New Roman" w:cs="Times New Roman"/>
+          <w:shd w:val="clear" w:color="auto" w:fill="FFFFFF"/>
+        </w:rPr>
+        <w:t>主要特点</w:t>
       </w:r>
     </w:p>
     <w:bookmarkEnd w:id="0"/>
@@ -231,27 +267,27 @@
           <w:numId w:val="2"/>
         </w:numPr>
         <w:ind w:left="0" w:firstLine="420"/>
-      </w:pPr>
-      <w:r>
-        <w:rPr>
-          <w:rFonts w:hint="eastAsia"/>
+        <w:rPr>
+          <w:rFonts w:ascii="Times New Roman" w:hAnsi="Times New Roman" w:cs="Times New Roman"/>
+        </w:rPr>
+      </w:pPr>
+      <w:r>
+        <w:rPr>
+          <w:rFonts w:ascii="Times New Roman" w:hAnsi="Times New Roman" w:cs="Times New Roman"/>
         </w:rPr>
         <w:t>完全重构</w:t>
       </w:r>
       <w:proofErr w:type="spellStart"/>
       <w:r>
         <w:rPr>
-          <w:rFonts w:hint="eastAsia"/>
-        </w:rPr>
-        <w:t>Tin</w:t>
-      </w:r>
-      <w:r>
-        <w:t>yHttpd</w:t>
+          <w:rFonts w:ascii="Times New Roman" w:hAnsi="Times New Roman" w:cs="Times New Roman"/>
+        </w:rPr>
+        <w:t>TinyHttpd</w:t>
       </w:r>
       <w:proofErr w:type="spellEnd"/>
       <w:r>
         <w:rPr>
-          <w:rFonts w:hint="eastAsia"/>
+          <w:rFonts w:ascii="Times New Roman" w:hAnsi="Times New Roman" w:cs="Times New Roman"/>
         </w:rPr>
         <w:t>源码，代码逻辑清晰，注释详尽，编码规范，简洁易读。</w:t>
       </w:r>
@@ -261,9 +297,13 @@
         <w:pStyle w:val="a4"/>
         <w:ind w:left="420" w:firstLineChars="0" w:firstLine="0"/>
         <w:jc w:val="center"/>
-      </w:pPr>
-      <w:r>
-        <w:rPr>
+        <w:rPr>
+          <w:rFonts w:ascii="Times New Roman" w:hAnsi="Times New Roman" w:cs="Times New Roman"/>
+        </w:rPr>
+      </w:pPr>
+      <w:r>
+        <w:rPr>
+          <w:rFonts w:ascii="Times New Roman" w:hAnsi="Times New Roman" w:cs="Times New Roman"/>
           <w:noProof/>
         </w:rPr>
         <w:drawing>
@@ -319,9 +359,13 @@
     <w:p>
       <w:pPr>
         <w:jc w:val="center"/>
-      </w:pPr>
-      <w:r>
-        <w:rPr>
+        <w:rPr>
+          <w:rFonts w:ascii="Times New Roman" w:hAnsi="Times New Roman" w:cs="Times New Roman"/>
+        </w:rPr>
+      </w:pPr>
+      <w:r>
+        <w:rPr>
+          <w:rFonts w:ascii="Times New Roman" w:hAnsi="Times New Roman" w:cs="Times New Roman"/>
           <w:noProof/>
         </w:rPr>
         <w:lastRenderedPageBreak/>
@@ -379,11 +423,12 @@
       <w:pPr>
         <w:jc w:val="center"/>
         <w:rPr>
-          <w:rFonts w:hint="eastAsia"/>
-        </w:rPr>
-      </w:pPr>
-      <w:r>
-        <w:rPr>
+          <w:rFonts w:ascii="Times New Roman" w:hAnsi="Times New Roman" w:cs="Times New Roman"/>
+        </w:rPr>
+      </w:pPr>
+      <w:r>
+        <w:rPr>
+          <w:rFonts w:ascii="Times New Roman" w:hAnsi="Times New Roman" w:cs="Times New Roman"/>
           <w:noProof/>
         </w:rPr>
         <w:drawing>
@@ -444,28 +489,37 @@
           <w:numId w:val="2"/>
         </w:numPr>
         <w:ind w:left="0" w:firstLine="420"/>
-      </w:pPr>
-      <w:r>
-        <w:rPr>
-          <w:rFonts w:hint="eastAsia"/>
-        </w:rPr>
-        <w:t>实现了G</w:t>
-      </w:r>
-      <w:r>
-        <w:t>ET</w:t>
-      </w:r>
-      <w:r>
-        <w:rPr>
-          <w:rFonts w:hint="eastAsia"/>
-        </w:rPr>
-        <w:t>方法（包括带参数和不带参数）和P</w:t>
-      </w:r>
-      <w:r>
-        <w:t>OST</w:t>
-      </w:r>
-      <w:r>
-        <w:rPr>
-          <w:rFonts w:hint="eastAsia"/>
+        <w:rPr>
+          <w:rFonts w:ascii="Times New Roman" w:hAnsi="Times New Roman" w:cs="Times New Roman"/>
+        </w:rPr>
+      </w:pPr>
+      <w:r>
+        <w:rPr>
+          <w:rFonts w:ascii="Times New Roman" w:hAnsi="Times New Roman" w:cs="Times New Roman"/>
+        </w:rPr>
+        <w:t>实现了</w:t>
+      </w:r>
+      <w:r>
+        <w:rPr>
+          <w:rFonts w:ascii="Times New Roman" w:hAnsi="Times New Roman" w:cs="Times New Roman"/>
+        </w:rPr>
+        <w:t>GET</w:t>
+      </w:r>
+      <w:r>
+        <w:rPr>
+          <w:rFonts w:ascii="Times New Roman" w:hAnsi="Times New Roman" w:cs="Times New Roman"/>
+        </w:rPr>
+        <w:t>方法（包括带参数和不带参数）和</w:t>
+      </w:r>
+      <w:r>
+        <w:rPr>
+          <w:rFonts w:ascii="Times New Roman" w:hAnsi="Times New Roman" w:cs="Times New Roman"/>
+        </w:rPr>
+        <w:t>POST</w:t>
+      </w:r>
+      <w:r>
+        <w:rPr>
+          <w:rFonts w:ascii="Times New Roman" w:hAnsi="Times New Roman" w:cs="Times New Roman"/>
         </w:rPr>
         <w:t>方法。</w:t>
       </w:r>
@@ -473,7 +527,7 @@
     <w:p>
       <w:pPr>
         <w:rPr>
-          <w:rFonts w:hint="eastAsia"/>
+          <w:rFonts w:ascii="Times New Roman" w:hAnsi="Times New Roman" w:cs="Times New Roman"/>
         </w:rPr>
       </w:pPr>
     </w:p>
@@ -485,33 +539,39 @@
           <w:numId w:val="2"/>
         </w:numPr>
         <w:ind w:left="0" w:firstLine="420"/>
-      </w:pPr>
-      <w:r>
-        <w:rPr>
-          <w:rFonts w:hint="eastAsia"/>
-        </w:rPr>
-        <w:t>跨平台，wind</w:t>
-      </w:r>
-      <w:r>
-        <w:t>ows</w:t>
-      </w:r>
-      <w:r>
-        <w:rPr>
-          <w:rFonts w:hint="eastAsia"/>
+        <w:rPr>
+          <w:rFonts w:ascii="Times New Roman" w:hAnsi="Times New Roman" w:cs="Times New Roman"/>
+        </w:rPr>
+      </w:pPr>
+      <w:r>
+        <w:rPr>
+          <w:rFonts w:ascii="Times New Roman" w:hAnsi="Times New Roman" w:cs="Times New Roman"/>
+        </w:rPr>
+        <w:t>跨平台，</w:t>
+      </w:r>
+      <w:r>
+        <w:rPr>
+          <w:rFonts w:ascii="Times New Roman" w:hAnsi="Times New Roman" w:cs="Times New Roman"/>
+        </w:rPr>
+        <w:t>windows</w:t>
+      </w:r>
+      <w:r>
+        <w:rPr>
+          <w:rFonts w:ascii="Times New Roman" w:hAnsi="Times New Roman" w:cs="Times New Roman"/>
         </w:rPr>
         <w:t>和</w:t>
       </w:r>
       <w:proofErr w:type="spellStart"/>
       <w:r>
         <w:rPr>
-          <w:rFonts w:hint="eastAsia"/>
+          <w:rFonts w:ascii="Times New Roman" w:hAnsi="Times New Roman" w:cs="Times New Roman"/>
         </w:rPr>
         <w:t>linux</w:t>
       </w:r>
       <w:proofErr w:type="spellEnd"/>
       <w:r>
         <w:rPr>
-          <w:rFonts w:hint="eastAsia"/>
+          <w:rFonts w:ascii="Times New Roman" w:hAnsi="Times New Roman" w:cs="Times New Roman"/>
         </w:rPr>
         <w:t>上都能完美编译通过。</w:t>
       </w:r>
@@ -524,37 +584,45 @@
           <w:numId w:val="2"/>
         </w:numPr>
         <w:ind w:left="0" w:firstLine="420"/>
-      </w:pPr>
-      <w:r>
-        <w:rPr>
-          <w:rFonts w:hint="eastAsia"/>
-        </w:rPr>
-        <w:t>端口固定使用8</w:t>
-      </w:r>
-      <w:r>
-        <w:t>000</w:t>
+        <w:rPr>
+          <w:rFonts w:ascii="Times New Roman" w:hAnsi="Times New Roman" w:cs="Times New Roman"/>
+        </w:rPr>
+      </w:pPr>
+      <w:r>
+        <w:rPr>
+          <w:rFonts w:ascii="Times New Roman" w:hAnsi="Times New Roman" w:cs="Times New Roman"/>
+        </w:rPr>
+        <w:t>端口固定使用</w:t>
+      </w:r>
+      <w:r>
+        <w:rPr>
+          <w:rFonts w:ascii="Times New Roman" w:hAnsi="Times New Roman" w:cs="Times New Roman"/>
+        </w:rPr>
+        <w:t>8000</w:t>
       </w:r>
     </w:p>
     <w:p>
       <w:pPr>
         <w:pStyle w:val="1"/>
         <w:rPr>
-          <w:shd w:val="clear" w:color="auto" w:fill="FFFFFF"/>
-        </w:rPr>
-      </w:pPr>
-      <w:r>
-        <w:rPr>
+          <w:rFonts w:ascii="Times New Roman" w:hAnsi="Times New Roman" w:cs="Times New Roman"/>
+          <w:shd w:val="clear" w:color="auto" w:fill="FFFFFF"/>
+        </w:rPr>
+      </w:pPr>
+      <w:r>
+        <w:rPr>
+          <w:rFonts w:ascii="Times New Roman" w:hAnsi="Times New Roman" w:cs="Times New Roman"/>
           <w:shd w:val="clear" w:color="auto" w:fill="FFFFFF"/>
         </w:rPr>
         <w:lastRenderedPageBreak/>
-        <w:t>4</w:t>
-      </w:r>
-      <w:r>
-        <w:rPr>
-          <w:rFonts w:hint="eastAsia"/>
-          <w:shd w:val="clear" w:color="auto" w:fill="FFFFFF"/>
-        </w:rPr>
-        <w:t xml:space="preserve"> 使用说明</w:t>
+        <w:t xml:space="preserve">4 </w:t>
+      </w:r>
+      <w:r>
+        <w:rPr>
+          <w:rFonts w:ascii="Times New Roman" w:hAnsi="Times New Roman" w:cs="Times New Roman"/>
+          <w:shd w:val="clear" w:color="auto" w:fill="FFFFFF"/>
+        </w:rPr>
+        <w:t>使用说明</w:t>
       </w:r>
     </w:p>
     <w:p>
@@ -565,10 +633,13 @@
           <w:numId w:val="3"/>
         </w:numPr>
         <w:ind w:left="0" w:firstLine="420"/>
-      </w:pPr>
-      <w:r>
-        <w:rPr>
-          <w:rFonts w:hint="eastAsia"/>
+        <w:rPr>
+          <w:rFonts w:ascii="Times New Roman" w:hAnsi="Times New Roman" w:cs="Times New Roman"/>
+        </w:rPr>
+      </w:pPr>
+      <w:r>
+        <w:rPr>
+          <w:rFonts w:ascii="Times New Roman" w:hAnsi="Times New Roman" w:cs="Times New Roman"/>
         </w:rPr>
         <w:t>运行服务器程序</w:t>
       </w:r>
@@ -578,51 +649,49 @@
         <w:pStyle w:val="a4"/>
         <w:ind w:left="420" w:firstLineChars="0" w:firstLine="0"/>
         <w:rPr>
+          <w:rFonts w:ascii="Times New Roman" w:hAnsi="Times New Roman" w:cs="Times New Roman"/>
           <w:color w:val="000000" w:themeColor="text1"/>
         </w:rPr>
       </w:pPr>
       <w:r>
-        <w:t>W</w:t>
-      </w:r>
-      <w:r>
-        <w:rPr>
-          <w:rFonts w:hint="eastAsia"/>
-        </w:rPr>
-        <w:t>indows在</w:t>
+        <w:rPr>
+          <w:rFonts w:ascii="Times New Roman" w:hAnsi="Times New Roman" w:cs="Times New Roman"/>
+        </w:rPr>
+        <w:t>Windows</w:t>
+      </w:r>
+      <w:r>
+        <w:rPr>
+          <w:rFonts w:ascii="Times New Roman" w:hAnsi="Times New Roman" w:cs="Times New Roman"/>
+        </w:rPr>
+        <w:t>在</w:t>
       </w:r>
       <w:proofErr w:type="spellStart"/>
       <w:r>
         <w:rPr>
-          <w:rFonts w:hint="eastAsia"/>
+          <w:rFonts w:ascii="Times New Roman" w:hAnsi="Times New Roman" w:cs="Times New Roman"/>
         </w:rPr>
         <w:t>cmd</w:t>
       </w:r>
       <w:proofErr w:type="spellEnd"/>
       <w:r>
         <w:rPr>
-          <w:rFonts w:hint="eastAsia"/>
+          <w:rFonts w:ascii="Times New Roman" w:hAnsi="Times New Roman" w:cs="Times New Roman"/>
         </w:rPr>
         <w:t>进入程序所在目录，输入</w:t>
       </w:r>
       <w:r>
         <w:rPr>
+          <w:rFonts w:ascii="Times New Roman" w:hAnsi="Times New Roman" w:cs="Times New Roman"/>
           <w:color w:val="FF0000"/>
         </w:rPr>
         <w:t>.\httpd.exe</w:t>
       </w:r>
       <w:r>
         <w:rPr>
-          <w:rFonts w:hint="eastAsia"/>
+          <w:rFonts w:ascii="Times New Roman" w:hAnsi="Times New Roman" w:cs="Times New Roman"/>
           <w:color w:val="000000" w:themeColor="text1"/>
         </w:rPr>
-        <w:t>即可</w:t>
-      </w:r>
-      <w:r>
-        <w:rPr>
-          <w:rFonts w:hint="eastAsia"/>
-          <w:color w:val="000000" w:themeColor="text1"/>
-        </w:rPr>
-        <w:t>。</w:t>
+        <w:t>即可。</w:t>
       </w:r>
     </w:p>
     <w:p>
@@ -630,11 +699,13 @@
         <w:pStyle w:val="a4"/>
         <w:ind w:left="420" w:firstLineChars="0" w:firstLine="0"/>
         <w:rPr>
+          <w:rFonts w:ascii="Times New Roman" w:hAnsi="Times New Roman" w:cs="Times New Roman"/>
           <w:color w:val="000000" w:themeColor="text1"/>
         </w:rPr>
       </w:pPr>
       <w:r>
         <w:rPr>
+          <w:rFonts w:ascii="Times New Roman" w:hAnsi="Times New Roman" w:cs="Times New Roman"/>
           <w:noProof/>
           <w:color w:val="000000" w:themeColor="text1"/>
         </w:rPr>
@@ -693,25 +764,34 @@
         <w:pStyle w:val="a4"/>
         <w:ind w:left="420" w:firstLineChars="0" w:firstLine="0"/>
         <w:rPr>
+          <w:rFonts w:ascii="Times New Roman" w:hAnsi="Times New Roman" w:cs="Times New Roman"/>
           <w:color w:val="000000" w:themeColor="text1"/>
         </w:rPr>
       </w:pPr>
       <w:r>
         <w:rPr>
-          <w:rFonts w:hint="eastAsia"/>
+          <w:rFonts w:ascii="Times New Roman" w:hAnsi="Times New Roman" w:cs="Times New Roman"/>
           <w:color w:val="000000" w:themeColor="text1"/>
         </w:rPr>
-        <w:t>Linux在终端进入程序所在目录，输入,</w:t>
-      </w:r>
-      <w:r>
-        <w:rPr>
+        <w:t>Linux</w:t>
+      </w:r>
+      <w:r>
+        <w:rPr>
+          <w:rFonts w:ascii="Times New Roman" w:hAnsi="Times New Roman" w:cs="Times New Roman"/>
           <w:color w:val="000000" w:themeColor="text1"/>
         </w:rPr>
-        <w:t>./httpd</w:t>
-      </w:r>
-      <w:r>
-        <w:rPr>
-          <w:rFonts w:hint="eastAsia"/>
+        <w:t>在终端进入程序所在目录，输入</w:t>
+      </w:r>
+      <w:r>
+        <w:rPr>
+          <w:rFonts w:ascii="Times New Roman" w:hAnsi="Times New Roman" w:cs="Times New Roman"/>
+          <w:color w:val="000000" w:themeColor="text1"/>
+        </w:rPr>
+        <w:t>,./httpd</w:t>
+      </w:r>
+      <w:r>
+        <w:rPr>
+          <w:rFonts w:ascii="Times New Roman" w:hAnsi="Times New Roman" w:cs="Times New Roman"/>
           <w:color w:val="000000" w:themeColor="text1"/>
         </w:rPr>
         <w:t>即可。</w:t>
@@ -721,6 +801,9 @@
       <w:pPr>
         <w:pStyle w:val="a4"/>
         <w:ind w:left="420" w:firstLineChars="0" w:firstLine="0"/>
+        <w:rPr>
+          <w:rFonts w:ascii="Times New Roman" w:hAnsi="Times New Roman" w:cs="Times New Roman"/>
+        </w:rPr>
       </w:pPr>
     </w:p>
     <w:p>
@@ -731,21 +814,27 @@
           <w:numId w:val="3"/>
         </w:numPr>
         <w:ind w:left="0" w:firstLine="420"/>
+        <w:rPr>
+          <w:rFonts w:ascii="Times New Roman" w:hAnsi="Times New Roman" w:cs="Times New Roman"/>
+        </w:rPr>
       </w:pPr>
       <w:bookmarkStart w:id="2" w:name="OLE_LINK3"/>
       <w:bookmarkStart w:id="3" w:name="OLE_LINK4"/>
       <w:r>
         <w:rPr>
-          <w:rFonts w:hint="eastAsia"/>
-        </w:rPr>
-        <w:t>测试不带参数的G</w:t>
-      </w:r>
-      <w:r>
-        <w:t>ET</w:t>
-      </w:r>
-      <w:r>
-        <w:rPr>
-          <w:rFonts w:hint="eastAsia"/>
+          <w:rFonts w:ascii="Times New Roman" w:hAnsi="Times New Roman" w:cs="Times New Roman"/>
+        </w:rPr>
+        <w:t>测试不带参数的</w:t>
+      </w:r>
+      <w:r>
+        <w:rPr>
+          <w:rFonts w:ascii="Times New Roman" w:hAnsi="Times New Roman" w:cs="Times New Roman"/>
+        </w:rPr>
+        <w:t>GET</w:t>
+      </w:r>
+      <w:r>
+        <w:rPr>
+          <w:rFonts w:ascii="Times New Roman" w:hAnsi="Times New Roman" w:cs="Times New Roman"/>
         </w:rPr>
         <w:t>方法。</w:t>
       </w:r>
@@ -756,28 +845,37 @@
       <w:pPr>
         <w:pStyle w:val="a4"/>
         <w:ind w:left="420" w:firstLineChars="0" w:firstLine="0"/>
-      </w:pPr>
-      <w:r>
-        <w:rPr>
-          <w:rFonts w:hint="eastAsia"/>
-        </w:rPr>
-        <w:t>在浏览器输入1</w:t>
-      </w:r>
-      <w:r>
-        <w:t>27.0.0.1:8000</w:t>
-      </w:r>
-      <w:r>
-        <w:rPr>
-          <w:rFonts w:hint="eastAsia"/>
-        </w:rPr>
-        <w:t>或者1</w:t>
-      </w:r>
-      <w:r>
-        <w:t>27.0.0.1:8000/index.html</w:t>
-      </w:r>
-      <w:r>
-        <w:rPr>
-          <w:rFonts w:hint="eastAsia"/>
+        <w:rPr>
+          <w:rFonts w:ascii="Times New Roman" w:hAnsi="Times New Roman" w:cs="Times New Roman"/>
+        </w:rPr>
+      </w:pPr>
+      <w:r>
+        <w:rPr>
+          <w:rFonts w:ascii="Times New Roman" w:hAnsi="Times New Roman" w:cs="Times New Roman"/>
+        </w:rPr>
+        <w:t>在浏览器输入</w:t>
+      </w:r>
+      <w:r>
+        <w:rPr>
+          <w:rFonts w:ascii="Times New Roman" w:hAnsi="Times New Roman" w:cs="Times New Roman"/>
+        </w:rPr>
+        <w:t>127.0.0.1:8000</w:t>
+      </w:r>
+      <w:r>
+        <w:rPr>
+          <w:rFonts w:ascii="Times New Roman" w:hAnsi="Times New Roman" w:cs="Times New Roman"/>
+        </w:rPr>
+        <w:t>或者</w:t>
+      </w:r>
+      <w:r>
+        <w:rPr>
+          <w:rFonts w:ascii="Times New Roman" w:hAnsi="Times New Roman" w:cs="Times New Roman"/>
+        </w:rPr>
+        <w:t>127.0.0.1:8000/index.html</w:t>
+      </w:r>
+      <w:r>
+        <w:rPr>
+          <w:rFonts w:ascii="Times New Roman" w:hAnsi="Times New Roman" w:cs="Times New Roman"/>
         </w:rPr>
         <w:t>应该出现下面的注册界面。</w:t>
       </w:r>
@@ -786,9 +884,13 @@
       <w:pPr>
         <w:pStyle w:val="a4"/>
         <w:ind w:left="420" w:firstLineChars="0" w:firstLine="0"/>
-      </w:pPr>
-      <w:r>
-        <w:rPr>
+        <w:rPr>
+          <w:rFonts w:ascii="Times New Roman" w:hAnsi="Times New Roman" w:cs="Times New Roman"/>
+        </w:rPr>
+      </w:pPr>
+      <w:r>
+        <w:rPr>
+          <w:rFonts w:ascii="Times New Roman" w:hAnsi="Times New Roman" w:cs="Times New Roman"/>
           <w:noProof/>
         </w:rPr>
         <w:drawing>
@@ -849,21 +951,27 @@
           <w:numId w:val="3"/>
         </w:numPr>
         <w:ind w:left="0" w:firstLine="420"/>
+        <w:rPr>
+          <w:rFonts w:ascii="Times New Roman" w:hAnsi="Times New Roman" w:cs="Times New Roman"/>
+        </w:rPr>
       </w:pPr>
       <w:bookmarkStart w:id="4" w:name="OLE_LINK5"/>
       <w:bookmarkStart w:id="5" w:name="OLE_LINK6"/>
       <w:r>
         <w:rPr>
-          <w:rFonts w:hint="eastAsia"/>
-        </w:rPr>
-        <w:t>测试带参数的G</w:t>
-      </w:r>
-      <w:r>
-        <w:t>ET</w:t>
-      </w:r>
-      <w:r>
-        <w:rPr>
-          <w:rFonts w:hint="eastAsia"/>
+          <w:rFonts w:ascii="Times New Roman" w:hAnsi="Times New Roman" w:cs="Times New Roman"/>
+        </w:rPr>
+        <w:t>测试带参数的</w:t>
+      </w:r>
+      <w:r>
+        <w:rPr>
+          <w:rFonts w:ascii="Times New Roman" w:hAnsi="Times New Roman" w:cs="Times New Roman"/>
+        </w:rPr>
+        <w:t>GET</w:t>
+      </w:r>
+      <w:r>
+        <w:rPr>
+          <w:rFonts w:ascii="Times New Roman" w:hAnsi="Times New Roman" w:cs="Times New Roman"/>
         </w:rPr>
         <w:t>方法。</w:t>
       </w:r>
@@ -874,32 +982,41 @@
       <w:pPr>
         <w:pStyle w:val="a4"/>
         <w:ind w:left="420" w:firstLineChars="0" w:firstLine="0"/>
-      </w:pPr>
-      <w:r>
-        <w:rPr>
-          <w:rFonts w:hint="eastAsia"/>
+        <w:rPr>
+          <w:rFonts w:ascii="Times New Roman" w:hAnsi="Times New Roman" w:cs="Times New Roman"/>
+        </w:rPr>
+      </w:pPr>
+      <w:r>
+        <w:rPr>
+          <w:rFonts w:ascii="Times New Roman" w:hAnsi="Times New Roman" w:cs="Times New Roman"/>
         </w:rPr>
         <w:t>在上面的注册界面点击</w:t>
       </w:r>
       <w:proofErr w:type="gramStart"/>
       <w:r>
+        <w:rPr>
+          <w:rFonts w:ascii="Times New Roman" w:hAnsi="Times New Roman" w:cs="Times New Roman"/>
+        </w:rPr>
         <w:t>”</w:t>
       </w:r>
       <w:proofErr w:type="gramEnd"/>
       <w:r>
         <w:rPr>
-          <w:rFonts w:hint="eastAsia"/>
+          <w:rFonts w:ascii="Times New Roman" w:hAnsi="Times New Roman" w:cs="Times New Roman"/>
         </w:rPr>
         <w:t>获取试用账号</w:t>
       </w:r>
       <w:proofErr w:type="gramStart"/>
       <w:r>
+        <w:rPr>
+          <w:rFonts w:ascii="Times New Roman" w:hAnsi="Times New Roman" w:cs="Times New Roman"/>
+        </w:rPr>
         <w:t>”</w:t>
       </w:r>
       <w:proofErr w:type="gramEnd"/>
       <w:r>
         <w:rPr>
-          <w:rFonts w:hint="eastAsia"/>
+          <w:rFonts w:ascii="Times New Roman" w:hAnsi="Times New Roman" w:cs="Times New Roman"/>
         </w:rPr>
         <w:t>，应该出现下面的网页。</w:t>
       </w:r>
@@ -908,9 +1025,13 @@
       <w:pPr>
         <w:pStyle w:val="a4"/>
         <w:ind w:left="420" w:firstLineChars="0" w:firstLine="0"/>
-      </w:pPr>
-      <w:r>
-        <w:rPr>
+        <w:rPr>
+          <w:rFonts w:ascii="Times New Roman" w:hAnsi="Times New Roman" w:cs="Times New Roman"/>
+        </w:rPr>
+      </w:pPr>
+      <w:r>
+        <w:rPr>
+          <w:rFonts w:ascii="Times New Roman" w:hAnsi="Times New Roman" w:cs="Times New Roman"/>
           <w:noProof/>
         </w:rPr>
         <w:drawing>
@@ -971,19 +1092,25 @@
           <w:numId w:val="3"/>
         </w:numPr>
         <w:ind w:left="0" w:firstLine="420"/>
-      </w:pPr>
-      <w:r>
-        <w:rPr>
-          <w:rFonts w:hint="eastAsia"/>
-        </w:rPr>
-        <w:t>测试P</w:t>
-      </w:r>
-      <w:r>
-        <w:t>OST</w:t>
-      </w:r>
-      <w:r>
-        <w:rPr>
-          <w:rFonts w:hint="eastAsia"/>
+        <w:rPr>
+          <w:rFonts w:ascii="Times New Roman" w:hAnsi="Times New Roman" w:cs="Times New Roman"/>
+        </w:rPr>
+      </w:pPr>
+      <w:r>
+        <w:rPr>
+          <w:rFonts w:ascii="Times New Roman" w:hAnsi="Times New Roman" w:cs="Times New Roman"/>
+        </w:rPr>
+        <w:t>测试</w:t>
+      </w:r>
+      <w:r>
+        <w:rPr>
+          <w:rFonts w:ascii="Times New Roman" w:hAnsi="Times New Roman" w:cs="Times New Roman"/>
+        </w:rPr>
+        <w:t>POST</w:t>
+      </w:r>
+      <w:r>
+        <w:rPr>
+          <w:rFonts w:ascii="Times New Roman" w:hAnsi="Times New Roman" w:cs="Times New Roman"/>
         </w:rPr>
         <w:t>方法。</w:t>
       </w:r>
@@ -992,21 +1119,52 @@
       <w:pPr>
         <w:pStyle w:val="a4"/>
         <w:ind w:left="420" w:firstLineChars="0" w:firstLine="0"/>
-      </w:pPr>
-      <w:r>
-        <w:rPr>
-          <w:rFonts w:hint="eastAsia"/>
-        </w:rPr>
-        <w:t>在上面的注册界面中，输入注册信息，点击“提交”按钮，应该会出现下面的网页。</w:t>
+        <w:rPr>
+          <w:rFonts w:ascii="Times New Roman" w:hAnsi="Times New Roman" w:cs="Times New Roman"/>
+        </w:rPr>
+      </w:pPr>
+      <w:r>
+        <w:rPr>
+          <w:rFonts w:ascii="Times New Roman" w:hAnsi="Times New Roman" w:cs="Times New Roman"/>
+        </w:rPr>
+        <w:t>在上面的注册界面中，输入注册信息，点击</w:t>
+      </w:r>
+      <w:r>
+        <w:rPr>
+          <w:rFonts w:ascii="Times New Roman" w:hAnsi="Times New Roman" w:cs="Times New Roman"/>
+        </w:rPr>
+        <w:t>“</w:t>
+      </w:r>
+      <w:r>
+        <w:rPr>
+          <w:rFonts w:ascii="Times New Roman" w:hAnsi="Times New Roman" w:cs="Times New Roman"/>
+        </w:rPr>
+        <w:t>提交</w:t>
+      </w:r>
+      <w:r>
+        <w:rPr>
+          <w:rFonts w:ascii="Times New Roman" w:hAnsi="Times New Roman" w:cs="Times New Roman"/>
+        </w:rPr>
+        <w:t>”</w:t>
+      </w:r>
+      <w:r>
+        <w:rPr>
+          <w:rFonts w:ascii="Times New Roman" w:hAnsi="Times New Roman" w:cs="Times New Roman"/>
+        </w:rPr>
+        <w:t>按钮，应该会出现下面的网页。</w:t>
       </w:r>
     </w:p>
     <w:p>
       <w:pPr>
         <w:pStyle w:val="a4"/>
         <w:ind w:left="420" w:firstLineChars="0" w:firstLine="0"/>
-      </w:pPr>
-      <w:r>
-        <w:rPr>
+        <w:rPr>
+          <w:rFonts w:ascii="Times New Roman" w:hAnsi="Times New Roman" w:cs="Times New Roman"/>
+        </w:rPr>
+      </w:pPr>
+      <w:r>
+        <w:rPr>
+          <w:rFonts w:ascii="Times New Roman" w:hAnsi="Times New Roman" w:cs="Times New Roman"/>
           <w:noProof/>
         </w:rPr>
         <w:drawing>
@@ -1059,7 +1217,13 @@
         </w:drawing>
       </w:r>
     </w:p>
-    <w:p/>
+    <w:p>
+      <w:pPr>
+        <w:rPr>
+          <w:rFonts w:ascii="Times New Roman" w:hAnsi="Times New Roman" w:cs="Times New Roman"/>
+        </w:rPr>
+      </w:pPr>
+    </w:p>
     <w:sectPr>
       <w:pgSz w:w="11906" w:h="16838"/>
       <w:pgMar w:top="1440" w:right="1800" w:bottom="1440" w:left="1800" w:header="851" w:footer="992" w:gutter="0"/>
@@ -1247,8 +1411,8 @@
   <w:abstractNum w:abstractNumId="2" w15:restartNumberingAfterBreak="0">
     <w:nsid w:val="75046FF4"/>
     <w:multiLevelType w:val="hybridMultilevel"/>
-    <w:tmpl w:val="4ED244B8"/>
-    <w:lvl w:ilvl="0" w:tplc="04090011">
+    <w:tmpl w:val="4396423E"/>
+    <w:lvl w:ilvl="0" w:tplc="9362A3B2">
       <w:start w:val="1"/>
       <w:numFmt w:val="decimal"/>
       <w:lvlText w:val="%1)"/>
@@ -1256,6 +1420,9 @@
       <w:pPr>
         <w:ind w:left="420" w:hanging="420"/>
       </w:pPr>
+      <w:rPr>
+        <w:rFonts w:ascii="Times New Roman" w:hAnsi="Times New Roman" w:cs="Times New Roman" w:hint="default"/>
+      </w:rPr>
     </w:lvl>
     <w:lvl w:ilvl="1" w:tplc="04090019" w:tentative="1">
       <w:start w:val="1"/>
